--- a/5 semestre/IA/Atividade 1 - Projeto de Agente Inteligente.docx
+++ b/5 semestre/IA/Atividade 1 - Projeto de Agente Inteligente.docx
@@ -1,6 +1,6 @@
 
 <file path=word/document.xml><?xml version="1.0" encoding="utf-8"?>
-<w:document xmlns:wpc="http://schemas.microsoft.com/office/word/2010/wordprocessingCanvas" xmlns:cx="http://schemas.microsoft.com/office/drawing/2014/chartex" xmlns:cx1="http://schemas.microsoft.com/office/drawing/2015/9/8/chartex" xmlns:cx2="http://schemas.microsoft.com/office/drawing/2015/10/21/chartex" xmlns:cx3="http://schemas.microsoft.com/office/drawing/2016/5/9/chartex" xmlns:cx4="http://schemas.microsoft.com/office/drawing/2016/5/10/chartex" xmlns:cx5="http://schemas.microsoft.com/office/drawing/2016/5/11/chartex" xmlns:cx6="http://schemas.microsoft.com/office/drawing/2016/5/12/chartex" xmlns:cx7="http://schemas.microsoft.com/office/drawing/2016/5/13/chartex" xmlns:cx8="http://schemas.microsoft.com/office/drawing/2016/5/14/chartex" xmlns:mc="http://schemas.openxmlformats.org/markup-compatibility/2006" xmlns:aink="http://schemas.microsoft.com/office/drawing/2016/ink" xmlns:am3d="http://schemas.microsoft.com/office/drawing/2017/model3d" xmlns:o="urn:schemas-microsoft-com:office:office" xmlns:oel="http://schemas.microsoft.com/office/2019/extlst" xmlns:r="http://schemas.openxmlformats.org/officeDocument/2006/relationships" xmlns:m="http://schemas.openxmlformats.org/officeDocument/2006/math" xmlns:v="urn:schemas-microsoft-com:vml" xmlns:wp14="http://schemas.microsoft.com/office/word/2010/wordprocessingDrawing" xmlns:wp="http://schemas.openxmlformats.org/drawingml/2006/wordprocessingDrawing" xmlns:w10="urn:schemas-microsoft-com:office:word" xmlns:w="http://schemas.openxmlformats.org/wordprocessingml/2006/main" xmlns:w14="http://schemas.microsoft.com/office/word/2010/wordml" xmlns:w15="http://schemas.microsoft.com/office/word/2012/wordml" xmlns:w16cex="http://schemas.microsoft.com/office/word/2018/wordml/cex" xmlns:w16cid="http://schemas.microsoft.com/office/word/2016/wordml/cid" xmlns:w16="http://schemas.microsoft.com/office/word/2018/wordml" xmlns:w16du="http://schemas.microsoft.com/office/word/2023/wordml/word16du" xmlns:w16sdtdh="http://schemas.microsoft.com/office/word/2020/wordml/sdtdatahash" xmlns:w16sdtfl="http://schemas.microsoft.com/office/word/2024/wordml/sdtformatlock" xmlns:w16se="http://schemas.microsoft.com/office/word/2015/wordml/symex" xmlns:wpg="http://schemas.microsoft.com/office/word/2010/wordprocessingGroup" xmlns:wpi="http://schemas.microsoft.com/office/word/2010/wordprocessingInk" xmlns:wne="http://schemas.microsoft.com/office/word/2006/wordml" xmlns:wps="http://schemas.microsoft.com/office/word/2010/wordprocessingShape" mc:Ignorable="w14 w15 w16se w16cid w16 w16cex w16sdtdh w16sdtfl w16du wp14">
+<w:document xmlns:wpc="http://schemas.microsoft.com/office/word/2010/wordprocessingCanvas" xmlns:cx="http://schemas.microsoft.com/office/drawing/2014/chartex" xmlns:cx1="http://schemas.microsoft.com/office/drawing/2015/9/8/chartex" xmlns:cx2="http://schemas.microsoft.com/office/drawing/2015/10/21/chartex" xmlns:cx3="http://schemas.microsoft.com/office/drawing/2016/5/9/chartex" xmlns:cx4="http://schemas.microsoft.com/office/drawing/2016/5/10/chartex" xmlns:cx5="http://schemas.microsoft.com/office/drawing/2016/5/11/chartex" xmlns:cx6="http://schemas.microsoft.com/office/drawing/2016/5/12/chartex" xmlns:cx7="http://schemas.microsoft.com/office/drawing/2016/5/13/chartex" xmlns:cx8="http://schemas.microsoft.com/office/drawing/2016/5/14/chartex" xmlns:mc="http://schemas.openxmlformats.org/markup-compatibility/2006" xmlns:aink="http://schemas.microsoft.com/office/drawing/2016/ink" xmlns:am3d="http://schemas.microsoft.com/office/drawing/2017/model3d" xmlns:o="urn:schemas-microsoft-com:office:office" xmlns:oel="http://schemas.microsoft.com/office/2019/extlst" xmlns:r="http://schemas.openxmlformats.org/officeDocument/2006/relationships" xmlns:m="http://schemas.openxmlformats.org/officeDocument/2006/math" xmlns:v="urn:schemas-microsoft-com:vml" xmlns:wp14="http://schemas.microsoft.com/office/word/2010/wordprocessingDrawing" xmlns:wp="http://schemas.openxmlformats.org/drawingml/2006/wordprocessingDrawing" xmlns:w10="urn:schemas-microsoft-com:office:word" xmlns:w="http://schemas.openxmlformats.org/wordprocessingml/2006/main" xmlns:w14="http://schemas.microsoft.com/office/word/2010/wordml" xmlns:w15="http://schemas.microsoft.com/office/word/2012/wordml" xmlns:w16cex="http://schemas.microsoft.com/office/word/2018/wordml/cex" xmlns:w16cid="http://schemas.microsoft.com/office/word/2016/wordml/cid" xmlns:w16="http://schemas.microsoft.com/office/word/2018/wordml" xmlns:w16sdtdh="http://schemas.microsoft.com/office/word/2020/wordml/sdtdatahash" xmlns:w16se="http://schemas.microsoft.com/office/word/2015/wordml/symex" xmlns:wpg="http://schemas.microsoft.com/office/word/2010/wordprocessingGroup" xmlns:wpi="http://schemas.microsoft.com/office/word/2010/wordprocessingInk" xmlns:wne="http://schemas.microsoft.com/office/word/2006/wordml" xmlns:wps="http://schemas.microsoft.com/office/word/2010/wordprocessingShape" mc:Ignorable="w14 w15 w16se w16cid w16 w16cex w16sdtdh wp14">
   <w:body>
     <w:p>
       <w:pPr>
@@ -96,6 +96,14 @@
       <w:r>
         <w:t xml:space="preserve">Nome: </w:t>
       </w:r>
+      <w:r>
+        <w:t xml:space="preserve">Maria Luiza </w:t>
+      </w:r>
+      <w:proofErr w:type="spellStart"/>
+      <w:r>
+        <w:t>Angelo</w:t>
+      </w:r>
+      <w:proofErr w:type="spellEnd"/>
     </w:p>
     <w:p>
       <w:pPr>
@@ -104,6 +112,14 @@
       <w:r>
         <w:t xml:space="preserve">Nome: </w:t>
       </w:r>
+      <w:r>
+        <w:t xml:space="preserve">Murilo </w:t>
+      </w:r>
+      <w:proofErr w:type="spellStart"/>
+      <w:r>
+        <w:t>Seraphim</w:t>
+      </w:r>
+      <w:proofErr w:type="spellEnd"/>
     </w:p>
     <w:p>
       <w:pPr>
@@ -112,6 +128,9 @@
       <w:r>
         <w:t xml:space="preserve">Nome: </w:t>
       </w:r>
+      <w:r>
+        <w:t>Pedro Henrique Teixeira</w:t>
+      </w:r>
     </w:p>
     <w:p>
       <w:pPr>
@@ -119,6 +138,9 @@
       </w:pPr>
       <w:r>
         <w:t xml:space="preserve">Nome: </w:t>
+      </w:r>
+      <w:r>
+        <w:t>Gustavo Lima Borges</w:t>
       </w:r>
     </w:p>
     <w:p>
@@ -589,12 +611,159 @@
         <w:t>personagem,</w:t>
       </w:r>
       <w:r>
-        <w:t xml:space="preserve"> mas encontrou o corpo de outro agente no chão, o que vocês projetariam neste caso?</w:t>
+        <w:t xml:space="preserve"> mas encontrou o corpo de </w:t>
+      </w:r>
+      <w:r>
+        <w:rPr>
+          <w:u w:val="single"/>
+        </w:rPr>
+        <w:t>outro</w:t>
+      </w:r>
+      <w:r>
+        <w:t xml:space="preserve"> agente no chão, o que vocês projetariam neste caso?</w:t>
       </w:r>
     </w:p>
     <w:p>
       <w:r>
         <w:t>5) Os agentes inimigos carregam armas e, logicamente, devem disparar no personagem. Qual comportamento vocês projetariam ao acabar a munição do agente inimigo? Se o personagem principal carregasse uma arma, o comportamento do agente inimigo projetado seria diferente?</w:t>
+      </w:r>
+    </w:p>
+    <w:p>
+      <w:r>
+        <w:t>Respostas:</w:t>
+      </w:r>
+    </w:p>
+    <w:p>
+      <w:pPr>
+        <w:rPr>
+          <w:u w:val="single"/>
+        </w:rPr>
+      </w:pPr>
+    </w:p>
+    <w:p>
+      <w:r>
+        <w:t>1)</w:t>
+      </w:r>
+    </w:p>
+    <w:p>
+      <w:r>
+        <w:t>2)</w:t>
+      </w:r>
+    </w:p>
+    <w:p>
+      <w:r>
+        <w:t>3)</w:t>
+      </w:r>
+    </w:p>
+    <w:p>
+      <w:r>
+        <w:t>4)</w:t>
+      </w:r>
+    </w:p>
+    <w:p>
+      <w:r>
+        <w:t xml:space="preserve">5) </w:t>
+      </w:r>
+    </w:p>
+    <w:p>
+      <w:r>
+        <w:t>O agente deve procurar um abrigo próximo que o proteja da ultima localização conhecida do player</w:t>
+      </w:r>
+      <w:r>
+        <w:t xml:space="preserve"> (então ele precisa ter um certo conhecimento do terreno e a capacidade de reconhecer os movimentos do player)</w:t>
+      </w:r>
+      <w:r>
+        <w:t xml:space="preserve">, a fim de evitar que seja um alvo fácil e entediante. </w:t>
+      </w:r>
+    </w:p>
+    <w:p>
+      <w:r>
+        <w:t>Ele deve em seguida recarregar sua arma; isso precisa demorar alguns segundos</w:t>
+      </w:r>
+      <w:r>
+        <w:t xml:space="preserve"> (porque imediatismo nisso é simplesmente desinteressante)</w:t>
+      </w:r>
+      <w:r>
+        <w:t>, e acredita</w:t>
+      </w:r>
+      <w:r>
+        <w:t>m</w:t>
+      </w:r>
+      <w:r>
+        <w:t xml:space="preserve">os que seria ideal ter </w:t>
+      </w:r>
+      <w:r>
+        <w:t>algum elemento visual que indique o tempo restante de recarga. Gera alguma urgência para o jogador de aproveitar a oportunidade de atacar</w:t>
+      </w:r>
+    </w:p>
+    <w:p/>
+    <w:p>
+      <w:pPr>
+        <w:pStyle w:val="Ttulo2"/>
+      </w:pPr>
+      <w:r>
+        <w:t>Agora, com base no conhecimento técnico do grupo e, se necessário, complementado por pesquisas na internet, responda</w:t>
+      </w:r>
+      <w:r>
+        <w:t xml:space="preserve"> (não precisa de código, apenas a ideia)</w:t>
+      </w:r>
+      <w:r>
+        <w:t>:</w:t>
+      </w:r>
+    </w:p>
+    <w:p>
+      <w:r>
+        <w:t>1) Como podemos definir a rota de patrulha na Unity? Como vocês aplicariam isso em um projeto 2D</w:t>
+      </w:r>
+      <w:r>
+        <w:t>?</w:t>
+      </w:r>
+      <w:r>
+        <w:t xml:space="preserve"> </w:t>
+      </w:r>
+      <w:r>
+        <w:t>E</w:t>
+      </w:r>
+      <w:r>
+        <w:t xml:space="preserve"> em um projeto 3D?</w:t>
+      </w:r>
+    </w:p>
+    <w:p>
+      <w:r>
+        <w:lastRenderedPageBreak/>
+        <w:t>2) Que tipos de sensores podemos projetar para que os inimigos detectem o personagem</w:t>
+      </w:r>
+      <w:r>
+        <w:t>? Explorem</w:t>
+      </w:r>
+      <w:r>
+        <w:t xml:space="preserve"> todos os que forem possíveis e indi</w:t>
+      </w:r>
+      <w:r>
+        <w:t>quem, se possível,</w:t>
+      </w:r>
+      <w:r>
+        <w:t xml:space="preserve"> qua</w:t>
+      </w:r>
+      <w:r>
+        <w:t>is</w:t>
+      </w:r>
+      <w:r>
+        <w:t xml:space="preserve"> consumiria</w:t>
+      </w:r>
+      <w:r>
+        <w:t>m</w:t>
+      </w:r>
+      <w:r>
+        <w:t xml:space="preserve"> menos recursos</w:t>
+      </w:r>
+      <w:r>
+        <w:t>.</w:t>
+      </w:r>
+    </w:p>
+    <w:p>
+      <w:r>
+        <w:t>3) Quais seriam as condições para o inimigo perseguir o jogador, disparar, fugir, se esconder ou atacar de perto? O que vocês deveriam levar em consideração nos status do inimigo ao configurar esse comportamento?</w:t>
       </w:r>
     </w:p>
     <w:p>
@@ -604,88 +773,11 @@
     </w:p>
     <w:p/>
     <w:p/>
-    <w:p/>
     <w:p>
       <w:pPr>
         <w:pStyle w:val="Ttulo2"/>
       </w:pPr>
       <w:r>
-        <w:t>Agora, com base no conhecimento técnico do grupo e, se necessário, complementado por pesquisas na internet, responda</w:t>
-      </w:r>
-      <w:r>
-        <w:t xml:space="preserve"> (não precisa de código, apenas a ideia)</w:t>
-      </w:r>
-      <w:r>
-        <w:t>:</w:t>
-      </w:r>
-    </w:p>
-    <w:p>
-      <w:r>
-        <w:t>1) Como podemos definir a rota de patrulha na Unity? Como vocês aplicariam isso em um projeto 2D</w:t>
-      </w:r>
-      <w:r>
-        <w:t>?</w:t>
-      </w:r>
-      <w:r>
-        <w:t xml:space="preserve"> </w:t>
-      </w:r>
-      <w:r>
-        <w:t>E</w:t>
-      </w:r>
-      <w:r>
-        <w:t xml:space="preserve"> em um projeto 3D?</w:t>
-      </w:r>
-    </w:p>
-    <w:p>
-      <w:r>
-        <w:t>2) Que tipos de sensores podemos projetar para que os inimigos detectem o personagem</w:t>
-      </w:r>
-      <w:r>
-        <w:t>? Explorem</w:t>
-      </w:r>
-      <w:r>
-        <w:t xml:space="preserve"> todos os que forem possíveis e indi</w:t>
-      </w:r>
-      <w:r>
-        <w:t>quem, se possível,</w:t>
-      </w:r>
-      <w:r>
-        <w:t xml:space="preserve"> qua</w:t>
-      </w:r>
-      <w:r>
-        <w:t>is</w:t>
-      </w:r>
-      <w:r>
-        <w:t xml:space="preserve"> consumiria</w:t>
-      </w:r>
-      <w:r>
-        <w:t>m</w:t>
-      </w:r>
-      <w:r>
-        <w:t xml:space="preserve"> menos recursos</w:t>
-      </w:r>
-      <w:r>
-        <w:t>.</w:t>
-      </w:r>
-    </w:p>
-    <w:p>
-      <w:r>
-        <w:t>3) Quais seriam as condições para o inimigo perseguir o jogador, disparar, fugir, se esconder ou atacar de perto? O que vocês deveriam levar em consideração nos status do inimigo ao configurar esse comportamento?</w:t>
-      </w:r>
-    </w:p>
-    <w:p>
-      <w:r>
-        <w:t>Respostas:</w:t>
-      </w:r>
-    </w:p>
-    <w:p/>
-    <w:p/>
-    <w:p>
-      <w:pPr>
-        <w:pStyle w:val="Ttulo2"/>
-      </w:pPr>
-      <w:r>
-        <w:lastRenderedPageBreak/>
         <w:t>Com base no desempenho do grupo na realização desta atividade, responda:</w:t>
       </w:r>
     </w:p>
@@ -753,7 +845,7 @@
 </file>
 
 <file path=word/numbering.xml><?xml version="1.0" encoding="utf-8"?>
-<w:numbering xmlns:wpc="http://schemas.microsoft.com/office/word/2010/wordprocessingCanvas" xmlns:cx="http://schemas.microsoft.com/office/drawing/2014/chartex" xmlns:cx1="http://schemas.microsoft.com/office/drawing/2015/9/8/chartex" xmlns:cx2="http://schemas.microsoft.com/office/drawing/2015/10/21/chartex" xmlns:cx3="http://schemas.microsoft.com/office/drawing/2016/5/9/chartex" xmlns:cx4="http://schemas.microsoft.com/office/drawing/2016/5/10/chartex" xmlns:cx5="http://schemas.microsoft.com/office/drawing/2016/5/11/chartex" xmlns:cx6="http://schemas.microsoft.com/office/drawing/2016/5/12/chartex" xmlns:cx7="http://schemas.microsoft.com/office/drawing/2016/5/13/chartex" xmlns:cx8="http://schemas.microsoft.com/office/drawing/2016/5/14/chartex" xmlns:mc="http://schemas.openxmlformats.org/markup-compatibility/2006" xmlns:aink="http://schemas.microsoft.com/office/drawing/2016/ink" xmlns:am3d="http://schemas.microsoft.com/office/drawing/2017/model3d" xmlns:o="urn:schemas-microsoft-com:office:office" xmlns:oel="http://schemas.microsoft.com/office/2019/extlst" xmlns:r="http://schemas.openxmlformats.org/officeDocument/2006/relationships" xmlns:m="http://schemas.openxmlformats.org/officeDocument/2006/math" xmlns:v="urn:schemas-microsoft-com:vml" xmlns:wp14="http://schemas.microsoft.com/office/word/2010/wordprocessingDrawing" xmlns:wp="http://schemas.openxmlformats.org/drawingml/2006/wordprocessingDrawing" xmlns:w10="urn:schemas-microsoft-com:office:word" xmlns:w="http://schemas.openxmlformats.org/wordprocessingml/2006/main" xmlns:w14="http://schemas.microsoft.com/office/word/2010/wordml" xmlns:w15="http://schemas.microsoft.com/office/word/2012/wordml" xmlns:w16cex="http://schemas.microsoft.com/office/word/2018/wordml/cex" xmlns:w16cid="http://schemas.microsoft.com/office/word/2016/wordml/cid" xmlns:w16="http://schemas.microsoft.com/office/word/2018/wordml" xmlns:w16du="http://schemas.microsoft.com/office/word/2023/wordml/word16du" xmlns:w16sdtdh="http://schemas.microsoft.com/office/word/2020/wordml/sdtdatahash" xmlns:w16sdtfl="http://schemas.microsoft.com/office/word/2024/wordml/sdtformatlock" xmlns:w16se="http://schemas.microsoft.com/office/word/2015/wordml/symex" xmlns:wpg="http://schemas.microsoft.com/office/word/2010/wordprocessingGroup" xmlns:wpi="http://schemas.microsoft.com/office/word/2010/wordprocessingInk" xmlns:wne="http://schemas.microsoft.com/office/word/2006/wordml" xmlns:wps="http://schemas.microsoft.com/office/word/2010/wordprocessingShape" mc:Ignorable="w14 w15 w16se w16cid w16 w16cex w16sdtdh w16sdtfl w16du wp14">
+<w:numbering xmlns:wpc="http://schemas.microsoft.com/office/word/2010/wordprocessingCanvas" xmlns:cx="http://schemas.microsoft.com/office/drawing/2014/chartex" xmlns:cx1="http://schemas.microsoft.com/office/drawing/2015/9/8/chartex" xmlns:cx2="http://schemas.microsoft.com/office/drawing/2015/10/21/chartex" xmlns:cx3="http://schemas.microsoft.com/office/drawing/2016/5/9/chartex" xmlns:cx4="http://schemas.microsoft.com/office/drawing/2016/5/10/chartex" xmlns:cx5="http://schemas.microsoft.com/office/drawing/2016/5/11/chartex" xmlns:cx6="http://schemas.microsoft.com/office/drawing/2016/5/12/chartex" xmlns:cx7="http://schemas.microsoft.com/office/drawing/2016/5/13/chartex" xmlns:cx8="http://schemas.microsoft.com/office/drawing/2016/5/14/chartex" xmlns:mc="http://schemas.openxmlformats.org/markup-compatibility/2006" xmlns:aink="http://schemas.microsoft.com/office/drawing/2016/ink" xmlns:am3d="http://schemas.microsoft.com/office/drawing/2017/model3d" xmlns:o="urn:schemas-microsoft-com:office:office" xmlns:oel="http://schemas.microsoft.com/office/2019/extlst" xmlns:r="http://schemas.openxmlformats.org/officeDocument/2006/relationships" xmlns:m="http://schemas.openxmlformats.org/officeDocument/2006/math" xmlns:v="urn:schemas-microsoft-com:vml" xmlns:wp14="http://schemas.microsoft.com/office/word/2010/wordprocessingDrawing" xmlns:wp="http://schemas.openxmlformats.org/drawingml/2006/wordprocessingDrawing" xmlns:w10="urn:schemas-microsoft-com:office:word" xmlns:w="http://schemas.openxmlformats.org/wordprocessingml/2006/main" xmlns:w14="http://schemas.microsoft.com/office/word/2010/wordml" xmlns:w15="http://schemas.microsoft.com/office/word/2012/wordml" xmlns:w16cex="http://schemas.microsoft.com/office/word/2018/wordml/cex" xmlns:w16cid="http://schemas.microsoft.com/office/word/2016/wordml/cid" xmlns:w16="http://schemas.microsoft.com/office/word/2018/wordml" xmlns:w16sdtdh="http://schemas.microsoft.com/office/word/2020/wordml/sdtdatahash" xmlns:w16se="http://schemas.microsoft.com/office/word/2015/wordml/symex" xmlns:wpg="http://schemas.microsoft.com/office/word/2010/wordprocessingGroup" xmlns:wpi="http://schemas.microsoft.com/office/word/2010/wordprocessingInk" xmlns:wne="http://schemas.microsoft.com/office/word/2006/wordml" xmlns:wps="http://schemas.microsoft.com/office/word/2010/wordprocessingShape" mc:Ignorable="w14 w15 w16se w16cid w16 w16cex w16sdtdh wp14">
   <w:abstractNum w:abstractNumId="0" w15:restartNumberingAfterBreak="0">
     <w:nsid w:val="38E97375"/>
     <w:multiLevelType w:val="hybridMultilevel"/>
@@ -1058,7 +1150,7 @@
 </file>
 
 <file path=word/styles.xml><?xml version="1.0" encoding="utf-8"?>
-<w:styles xmlns:mc="http://schemas.openxmlformats.org/markup-compatibility/2006" xmlns:r="http://schemas.openxmlformats.org/officeDocument/2006/relationships" xmlns:w="http://schemas.openxmlformats.org/wordprocessingml/2006/main" xmlns:w14="http://schemas.microsoft.com/office/word/2010/wordml" xmlns:w15="http://schemas.microsoft.com/office/word/2012/wordml" xmlns:w16cex="http://schemas.microsoft.com/office/word/2018/wordml/cex" xmlns:w16cid="http://schemas.microsoft.com/office/word/2016/wordml/cid" xmlns:w16="http://schemas.microsoft.com/office/word/2018/wordml" xmlns:w16du="http://schemas.microsoft.com/office/word/2023/wordml/word16du" xmlns:w16sdtdh="http://schemas.microsoft.com/office/word/2020/wordml/sdtdatahash" xmlns:w16sdtfl="http://schemas.microsoft.com/office/word/2024/wordml/sdtformatlock" xmlns:w16se="http://schemas.microsoft.com/office/word/2015/wordml/symex" mc:Ignorable="w14 w15 w16se w16cid w16 w16cex w16sdtdh w16sdtfl w16du">
+<w:styles xmlns:mc="http://schemas.openxmlformats.org/markup-compatibility/2006" xmlns:r="http://schemas.openxmlformats.org/officeDocument/2006/relationships" xmlns:w="http://schemas.openxmlformats.org/wordprocessingml/2006/main" xmlns:w14="http://schemas.microsoft.com/office/word/2010/wordml" xmlns:w15="http://schemas.microsoft.com/office/word/2012/wordml" xmlns:w16cex="http://schemas.microsoft.com/office/word/2018/wordml/cex" xmlns:w16cid="http://schemas.microsoft.com/office/word/2016/wordml/cid" xmlns:w16="http://schemas.microsoft.com/office/word/2018/wordml" xmlns:w16sdtdh="http://schemas.microsoft.com/office/word/2020/wordml/sdtdatahash" xmlns:w16se="http://schemas.microsoft.com/office/word/2015/wordml/symex" mc:Ignorable="w14 w15 w16se w16cid w16 w16cex w16sdtdh">
   <w:docDefaults>
     <w:rPrDefault>
       <w:rPr>

--- a/5 semestre/IA/Atividade 1 - Projeto de Agente Inteligente.docx
+++ b/5 semestre/IA/Atividade 1 - Projeto de Agente Inteligente.docx
@@ -647,33 +647,120 @@
     </w:p>
     <w:p>
       <w:r>
+        <w:t>Eles devem continuar sua rota, que não pode errática, previsibilidade é divertida na medida certa; e devem reagir de forma investigativa a qualquer ação espalhafatosa causada pelo jogador como quebrar uma janela ou jogar algo para fazer barulho.</w:t>
+      </w:r>
+    </w:p>
+    <w:p/>
+    <w:p>
+      <w:r>
         <w:t>2)</w:t>
       </w:r>
     </w:p>
     <w:p>
       <w:r>
+        <w:t xml:space="preserve">Dado ao contexto de invasão e aparente animosidade na cena, a reação esperada é que o agente ataque o jogador com sua arma de fogo e adicionalmente pode haver um contador de reforços que indica que eles </w:t>
+      </w:r>
+      <w:r>
+        <w:t>estão</w:t>
+      </w:r>
+      <w:r>
+        <w:t xml:space="preserve"> chamando ajuda (outros agentes </w:t>
+      </w:r>
+      <w:r>
+        <w:t xml:space="preserve">de programação similar) que aparecerão pós-contagem. </w:t>
+      </w:r>
+    </w:p>
+    <w:p>
+      <w:r>
+        <w:t>Essa medida pode dar urgência ao confronto, se a atmosfera do jogo reforçar a ideia de furtividade isso pode deixar o jogador positivamente tenso e se for algo de ação também, mas pela ameaça de um combate mais difícil.</w:t>
+      </w:r>
+    </w:p>
+    <w:p/>
+    <w:p>
+      <w:r>
         <w:t>3)</w:t>
       </w:r>
-    </w:p>
+      <w:r>
+        <w:t xml:space="preserve"> </w:t>
+      </w:r>
+    </w:p>
+    <w:p>
+      <w:r>
+        <w:t xml:space="preserve">Voltar ao seu comportamento de rota padrão, sugerimos que se possível mais sensível aos sons e presença do player depois que o agente passar a ser mais </w:t>
+      </w:r>
+      <w:r>
+        <w:lastRenderedPageBreak/>
+        <w:t>investigativo andando mais rápido e de alguma forma procurando o player por um tempo.</w:t>
+      </w:r>
+    </w:p>
+    <w:p/>
     <w:p>
       <w:r>
         <w:t>4)</w:t>
       </w:r>
     </w:p>
     <w:p>
+      <w:pPr>
+        <w:rPr>
+          <w:u w:val="single"/>
+        </w:rPr>
+      </w:pPr>
+    </w:p>
+    <w:p/>
+    <w:p>
       <w:r>
         <w:t xml:space="preserve">5) </w:t>
       </w:r>
     </w:p>
     <w:p>
       <w:r>
-        <w:t>O agente deve procurar um abrigo próximo que o proteja da ultima localização conhecida do player</w:t>
+        <w:t>O agente deve procurar um abrigo próximo</w:t>
+      </w:r>
+      <w:r>
+        <w:t xml:space="preserve"> como agachar atras de algo grande ou ficar atras de uma parede</w:t>
+      </w:r>
+      <w:r>
+        <w:t xml:space="preserve"> que o proteja da </w:t>
+      </w:r>
+      <w:r>
+        <w:t>última</w:t>
+      </w:r>
+      <w:r>
+        <w:t xml:space="preserve"> localização conhecida do player</w:t>
       </w:r>
       <w:r>
         <w:t xml:space="preserve"> (então ele precisa ter um certo conhecimento do terreno e a capacidade de reconhecer os movimentos do player)</w:t>
       </w:r>
       <w:r>
-        <w:t xml:space="preserve">, a fim de evitar que seja um alvo fácil e entediante. </w:t>
+        <w:t>, a fim de evitar que seja um alvo fácil e entediante</w:t>
+      </w:r>
+      <w:r>
+        <w:t>, caso ele tenha uma arma de fogo também</w:t>
+      </w:r>
+      <w:r>
+        <w:t>.</w:t>
+      </w:r>
+    </w:p>
+    <w:p>
+      <w:r>
+        <w:t xml:space="preserve">No caso </w:t>
+      </w:r>
+      <w:proofErr w:type="gramStart"/>
+      <w:r>
+        <w:t>do</w:t>
+      </w:r>
+      <w:proofErr w:type="gramEnd"/>
+      <w:r>
+        <w:t xml:space="preserve"> jogador estar limitado a combate de curto alcance, a opção de cobertura funciona</w:t>
+      </w:r>
+      <w:r>
+        <w:t xml:space="preserve"> ainda</w:t>
+      </w:r>
+      <w:r>
+        <w:t>, mas temos a opção de fazer o agente</w:t>
+      </w:r>
+      <w:r>
+        <w:t xml:space="preserve"> ia um pouco para a trás enquanto recarrega.</w:t>
       </w:r>
     </w:p>
     <w:p>
@@ -694,6 +781,9 @@
       </w:r>
       <w:r>
         <w:t>algum elemento visual que indique o tempo restante de recarga. Gera alguma urgência para o jogador de aproveitar a oportunidade de atacar</w:t>
+      </w:r>
+      <w:r>
+        <w:t xml:space="preserve"> e isso pode gerar situações divertidas em que o player erra o tempo e leva um tiro ou ataca no momento logo antes do inimigo voltar e é satisfatório.</w:t>
       </w:r>
     </w:p>
     <w:p/>
